--- a/docs/DIFERIMIENTO QORIT.docx
+++ b/docs/DIFERIMIENTO QORIT.docx
@@ -179,7 +179,56 @@
           <w:bCs/>
           <w:lang w:val="es-EC"/>
         </w:rPr>
-        <w:t>edit_contrato_id</w:t>
+        <w:t>edit_contrato_</w:t>
+      </w:r>
+      <w:proofErr w:type="gramStart"/>
+      <w:r>
+        <w:rPr>
+          <w:rFonts w:asciiTheme="majorHAnsi" w:hAnsiTheme="majorHAnsi" w:cstheme="majorHAnsi"/>
+          <w:b/>
+          <w:bCs/>
+          <w:lang w:val="es-EC"/>
+        </w:rPr>
+        <w:t>id</w:t>
+      </w:r>
+      <w:proofErr w:type="spellEnd"/>
+      <w:r>
+        <w:rPr>
+          <w:rFonts w:asciiTheme="majorHAnsi" w:hAnsiTheme="majorHAnsi" w:cstheme="majorHAnsi"/>
+          <w:b/>
+          <w:bCs/>
+          <w:lang w:val="es-EC"/>
+        </w:rPr>
+        <w:t>}</w:t>
+      </w:r>
+      <w:r>
+        <w:rPr>
+          <w:rFonts w:asciiTheme="majorHAnsi" w:hAnsiTheme="majorHAnsi" w:cstheme="majorHAnsi"/>
+          <w:b/>
+          <w:bCs/>
+          <w:lang w:val="es-EC"/>
+        </w:rPr>
+        <w:t>_</w:t>
+      </w:r>
+      <w:proofErr w:type="gramEnd"/>
+      <w:r>
+        <w:rPr>
+          <w:rFonts w:asciiTheme="majorHAnsi" w:hAnsiTheme="majorHAnsi" w:cstheme="majorHAnsi"/>
+          <w:b/>
+          <w:bCs/>
+          <w:lang w:val="es-EC"/>
+        </w:rPr>
+        <w:t>${</w:t>
+      </w:r>
+      <w:proofErr w:type="spellStart"/>
+      <w:r>
+        <w:rPr>
+          <w:rFonts w:asciiTheme="majorHAnsi" w:hAnsiTheme="majorHAnsi" w:cstheme="majorHAnsi"/>
+          <w:b/>
+          <w:bCs/>
+          <w:lang w:val="es-EC"/>
+        </w:rPr>
+        <w:t>edit_num_cliente</w:t>
       </w:r>
       <w:proofErr w:type="spellEnd"/>
       <w:r>
@@ -262,7 +311,16 @@
           <w:b/>
           <w:bCs/>
         </w:rPr>
-        <w:t>edit_nombres_apellidos</w:t>
+        <w:t>edit_nombres_</w:t>
+      </w:r>
+      <w:proofErr w:type="gramStart"/>
+      <w:r>
+        <w:rPr>
+          <w:rFonts w:cstheme="minorHAnsi"/>
+          <w:b/>
+          <w:bCs/>
+        </w:rPr>
+        <w:t>apellidos</w:t>
       </w:r>
       <w:proofErr w:type="spellEnd"/>
       <w:r>
@@ -271,15 +329,40 @@
           <w:b/>
           <w:bCs/>
         </w:rPr>
-        <w:t xml:space="preserve">} </w:t>
-      </w:r>
-      <w:r>
-        <w:rPr>
-          <w:rFonts w:asciiTheme="majorHAnsi" w:hAnsiTheme="majorHAnsi" w:cstheme="majorHAnsi"/>
-          <w:sz w:val="24"/>
-          <w:szCs w:val="24"/>
-        </w:rPr>
-        <w:t>con documento de identidad</w:t>
+        <w:t>}</w:t>
+      </w:r>
+      <w:r>
+        <w:rPr>
+          <w:rFonts w:cstheme="minorHAnsi"/>
+          <w:b/>
+          <w:bCs/>
+        </w:rPr>
+        <w:t xml:space="preserve"> </w:t>
+      </w:r>
+      <w:r>
+        <w:rPr>
+          <w:rFonts w:cstheme="minorHAnsi"/>
+          <w:b/>
+          <w:bCs/>
+        </w:rPr>
+        <w:t xml:space="preserve"> </w:t>
+      </w:r>
+      <w:r>
+        <w:rPr>
+          <w:rFonts w:asciiTheme="majorHAnsi" w:hAnsiTheme="majorHAnsi" w:cstheme="majorHAnsi"/>
+          <w:sz w:val="24"/>
+          <w:szCs w:val="24"/>
+        </w:rPr>
+        <w:t>con</w:t>
+      </w:r>
+      <w:proofErr w:type="gramEnd"/>
+      <w:r>
+        <w:rPr>
+          <w:rFonts w:asciiTheme="majorHAnsi" w:hAnsiTheme="majorHAnsi" w:cstheme="majorHAnsi"/>
+          <w:sz w:val="24"/>
+          <w:szCs w:val="24"/>
+        </w:rPr>
+        <w:t xml:space="preserve"> documento de identidad</w:t>
       </w:r>
       <w:r>
         <w:rPr>
@@ -761,11 +844,9 @@
       <w:pPr>
         <w:jc w:val="center"/>
         <w:rPr>
-          <w:rFonts w:asciiTheme="majorHAnsi" w:hAnsiTheme="majorHAnsi" w:cstheme="majorHAnsi"/>
-          <w:b/>
-          <w:bCs/>
-          <w:sz w:val="24"/>
-          <w:szCs w:val="24"/>
+          <w:rFonts w:cstheme="minorHAnsi"/>
+          <w:b/>
+          <w:bCs/>
         </w:rPr>
       </w:pPr>
       <w:r>
@@ -792,7 +873,27 @@
           <w:b/>
           <w:bCs/>
         </w:rPr>
-        <w:t xml:space="preserve">} </w:t>
+        <w:t>}</w:t>
+      </w:r>
+    </w:p>
+    <w:p>
+      <w:pPr>
+        <w:jc w:val="center"/>
+        <w:rPr>
+          <w:rFonts w:asciiTheme="majorHAnsi" w:hAnsiTheme="majorHAnsi" w:cstheme="majorHAnsi"/>
+          <w:b/>
+          <w:bCs/>
+          <w:sz w:val="24"/>
+          <w:szCs w:val="24"/>
+        </w:rPr>
+      </w:pPr>
+      <w:r>
+        <w:rPr>
+          <w:rFonts w:cstheme="minorHAnsi"/>
+          <w:b/>
+          <w:bCs/>
+        </w:rPr>
+        <w:t xml:space="preserve"> </w:t>
       </w:r>
       <w:r>
         <w:rPr>
